--- a/auto_evaluation/M4103C - Projet JS - Grille d'auto-évaluation (2020-v1).docx
+++ b/auto_evaluation/M4103C - Projet JS - Grille d'auto-évaluation (2020-v1).docx
@@ -154,23 +154,7 @@
           <w:rFonts w:ascii="Arial" w:eastAsia="Arial" w:hAnsi="Arial" w:cs="Arial"/>
           <w:b/>
         </w:rPr>
-        <w:t>l'</w:t>
-      </w:r>
-      <w:proofErr w:type="spellStart"/>
-      <w:r>
-        <w:rPr>
-          <w:rFonts w:ascii="Arial" w:eastAsia="Arial" w:hAnsi="Arial" w:cs="Arial"/>
-          <w:b/>
-        </w:rPr>
-        <w:t>état</w:t>
-      </w:r>
-      <w:proofErr w:type="spellEnd"/>
-      <w:r>
-        <w:rPr>
-          <w:rFonts w:ascii="Arial" w:eastAsia="Arial" w:hAnsi="Arial" w:cs="Arial"/>
-          <w:b/>
-        </w:rPr>
-        <w:t xml:space="preserve"> de votre projet JS au moment de son rendu</w:t>
+        <w:t>l'état de votre projet JS au moment de son rendu</w:t>
       </w:r>
       <w:r>
         <w:t>, et v</w:t>
@@ -179,32 +163,10 @@
         <w:rPr>
           <w:b/>
         </w:rPr>
-        <w:t xml:space="preserve">ous </w:t>
-      </w:r>
-      <w:proofErr w:type="spellStart"/>
-      <w:r>
-        <w:rPr>
-          <w:b/>
-        </w:rPr>
-        <w:t>joignerez</w:t>
-      </w:r>
-      <w:proofErr w:type="spellEnd"/>
-      <w:r>
-        <w:rPr>
-          <w:b/>
-        </w:rPr>
-        <w:t xml:space="preserve"> ce document au Zip du code source de votre projet</w:t>
+        <w:t>ous joignerez ce document au Zip du code source de votre projet</w:t>
       </w:r>
       <w:r>
-        <w:t xml:space="preserve"> (sur </w:t>
-      </w:r>
-      <w:proofErr w:type="spellStart"/>
-      <w:r>
-        <w:t>Chamilo</w:t>
-      </w:r>
-      <w:proofErr w:type="spellEnd"/>
-      <w:r>
-        <w:t>).</w:t>
+        <w:t xml:space="preserve"> (sur Chamilo).</w:t>
       </w:r>
     </w:p>
     <w:p>
@@ -215,27 +177,7 @@
         <w:rPr>
           <w:rFonts w:ascii="Arial" w:eastAsia="Arial" w:hAnsi="Arial" w:cs="Arial"/>
         </w:rPr>
-        <w:t>Pour chaque fonctionnalité présentée, vous devez indiquer si celle-ci est “Non réalisée”, “réalisée” (totalement fonctionn</w:t>
-      </w:r>
-      <w:r>
-        <w:rPr>
-          <w:rFonts w:ascii="Arial" w:eastAsia="Arial" w:hAnsi="Arial" w:cs="Arial"/>
-        </w:rPr>
-        <w:t xml:space="preserve">elle), ou “Partiellement réalisée” (pas complètement fonctionnelle). Pour ce dernier cas, vous indiquerez en plus ce qui pose </w:t>
-      </w:r>
-      <w:proofErr w:type="spellStart"/>
-      <w:r>
-        <w:rPr>
-          <w:rFonts w:ascii="Arial" w:eastAsia="Arial" w:hAnsi="Arial" w:cs="Arial"/>
-        </w:rPr>
-        <w:t>problème</w:t>
-      </w:r>
-      <w:proofErr w:type="spellEnd"/>
-      <w:r>
-        <w:rPr>
-          <w:rFonts w:ascii="Arial" w:eastAsia="Arial" w:hAnsi="Arial" w:cs="Arial"/>
-        </w:rPr>
-        <w:t>, et si une partie est fonctionnelle.</w:t>
+        <w:t>Pour chaque fonctionnalité présentée, vous devez indiquer si celle-ci est “Non réalisée”, “réalisée” (totalement fonctionnelle), ou “Partiellement réalisée” (pas complètement fonctionnelle). Pour ce dernier cas, vous indiquerez en plus ce qui pose problème, et si une partie est fonctionnelle.</w:t>
       </w:r>
     </w:p>
     <w:p>
@@ -246,13 +188,7 @@
         <w:rPr>
           <w:b/>
         </w:rPr>
-        <w:t>Par contre, cette liste de fonctionnalités à vérifier n’est pas exhaustive ! Il fau</w:t>
-      </w:r>
-      <w:r>
-        <w:rPr>
-          <w:b/>
-        </w:rPr>
-        <w:t xml:space="preserve">t qu’au final, le comportement de votre page web soit cohérent </w:t>
+        <w:t xml:space="preserve">Par contre, cette liste de fonctionnalités à vérifier n’est pas exhaustive ! Il faut qu’au final, le comportement de votre page web soit cohérent </w:t>
       </w:r>
       <w:r>
         <w:t>(sinon des malus seront appliqués).</w:t>
@@ -510,122 +446,7 @@
                 <w:szCs w:val="20"/>
               </w:rPr>
               <w:br/>
-            </w:r>
-            <w:r>
-              <w:rPr>
-                <w:rFonts w:ascii="Arial" w:eastAsia="Arial" w:hAnsi="Arial" w:cs="Arial"/>
-                <w:sz w:val="20"/>
-                <w:szCs w:val="20"/>
-              </w:rPr>
-              <w:t xml:space="preserve">La </w:t>
-            </w:r>
-            <w:proofErr w:type="spellStart"/>
-            <w:r>
-              <w:rPr>
-                <w:rFonts w:ascii="Arial" w:eastAsia="Arial" w:hAnsi="Arial" w:cs="Arial"/>
-                <w:sz w:val="20"/>
-                <w:szCs w:val="20"/>
-              </w:rPr>
-              <w:t>chaîne</w:t>
-            </w:r>
-            <w:proofErr w:type="spellEnd"/>
-            <w:r>
-              <w:rPr>
-                <w:rFonts w:ascii="Arial" w:eastAsia="Arial" w:hAnsi="Arial" w:cs="Arial"/>
-                <w:sz w:val="20"/>
-                <w:szCs w:val="20"/>
-              </w:rPr>
-              <w:t xml:space="preserve"> </w:t>
-            </w:r>
-            <w:proofErr w:type="spellStart"/>
-            <w:r>
-              <w:rPr>
-                <w:rFonts w:ascii="Arial" w:eastAsia="Arial" w:hAnsi="Arial" w:cs="Arial"/>
-                <w:sz w:val="20"/>
-                <w:szCs w:val="20"/>
-              </w:rPr>
-              <w:t>saisie</w:t>
-            </w:r>
-            <w:proofErr w:type="spellEnd"/>
-            <w:r>
-              <w:rPr>
-                <w:rFonts w:ascii="Arial" w:eastAsia="Arial" w:hAnsi="Arial" w:cs="Arial"/>
-                <w:sz w:val="20"/>
-                <w:szCs w:val="20"/>
-              </w:rPr>
-              <w:t xml:space="preserve"> dans la zone de saisie (le champ de recherche) est </w:t>
-            </w:r>
-            <w:proofErr w:type="spellStart"/>
-            <w:r>
-              <w:rPr>
-                <w:rFonts w:ascii="Arial" w:eastAsia="Arial" w:hAnsi="Arial" w:cs="Arial"/>
-                <w:sz w:val="20"/>
-                <w:szCs w:val="20"/>
-              </w:rPr>
-              <w:t>recopiée</w:t>
-            </w:r>
-            <w:proofErr w:type="spellEnd"/>
-            <w:r>
-              <w:rPr>
-                <w:rFonts w:ascii="Arial" w:eastAsia="Arial" w:hAnsi="Arial" w:cs="Arial"/>
-                <w:sz w:val="20"/>
-                <w:szCs w:val="20"/>
-              </w:rPr>
-              <w:t xml:space="preserve"> dans la zone “recherches </w:t>
-            </w:r>
-            <w:proofErr w:type="spellStart"/>
-            <w:r>
-              <w:rPr>
-                <w:rFonts w:ascii="Arial" w:eastAsia="Arial" w:hAnsi="Arial" w:cs="Arial"/>
-                <w:sz w:val="20"/>
-                <w:szCs w:val="20"/>
-              </w:rPr>
-              <w:t>stockées</w:t>
-            </w:r>
-            <w:proofErr w:type="spellEnd"/>
-            <w:r>
-              <w:rPr>
-                <w:rFonts w:ascii="Arial" w:eastAsia="Arial" w:hAnsi="Arial" w:cs="Arial"/>
-                <w:sz w:val="20"/>
-                <w:szCs w:val="20"/>
-              </w:rPr>
-              <w:t xml:space="preserve">” (si pas </w:t>
-            </w:r>
-            <w:proofErr w:type="spellStart"/>
-            <w:r>
-              <w:rPr>
-                <w:rFonts w:ascii="Arial" w:eastAsia="Arial" w:hAnsi="Arial" w:cs="Arial"/>
-                <w:sz w:val="20"/>
-                <w:szCs w:val="20"/>
-              </w:rPr>
-              <w:t>déja</w:t>
-            </w:r>
-            <w:proofErr w:type="spellEnd"/>
-            <w:r>
-              <w:rPr>
-                <w:rFonts w:ascii="Arial" w:eastAsia="Arial" w:hAnsi="Arial" w:cs="Arial"/>
-                <w:sz w:val="20"/>
-                <w:szCs w:val="20"/>
-              </w:rPr>
-              <w:t xml:space="preserve">̀ </w:t>
-            </w:r>
-            <w:proofErr w:type="spellStart"/>
-            <w:r>
-              <w:rPr>
-                <w:rFonts w:ascii="Arial" w:eastAsia="Arial" w:hAnsi="Arial" w:cs="Arial"/>
-                <w:sz w:val="20"/>
-                <w:szCs w:val="20"/>
-              </w:rPr>
-              <w:t>présente</w:t>
-            </w:r>
-            <w:proofErr w:type="spellEnd"/>
-            <w:r>
-              <w:rPr>
-                <w:rFonts w:ascii="Arial" w:eastAsia="Arial" w:hAnsi="Arial" w:cs="Arial"/>
-                <w:sz w:val="20"/>
-                <w:szCs w:val="20"/>
-              </w:rPr>
-              <w:t>)</w:t>
+              <w:t>La chaîne saisie dans la zone de saisie (le champ de recherche) est recopiée dans la zone “recherches stockées” (si pas déjà présente)</w:t>
             </w:r>
           </w:p>
           <w:p>
@@ -777,7 +598,6 @@
                 <w:szCs w:val="20"/>
               </w:rPr>
             </w:pPr>
-            <w:proofErr w:type="spellStart"/>
             <w:r>
               <w:rPr>
                 <w:rFonts w:ascii="Arial" w:eastAsia="Arial" w:hAnsi="Arial" w:cs="Arial"/>
@@ -785,87 +605,16 @@
                 <w:sz w:val="20"/>
                 <w:szCs w:val="20"/>
               </w:rPr>
-              <w:t>Sélection</w:t>
-            </w:r>
-            <w:proofErr w:type="spellEnd"/>
+              <w:t>Sélection d'une recherche (1.1.) :</w:t>
+            </w:r>
             <w:r>
               <w:rPr>
                 <w:rFonts w:ascii="Arial" w:eastAsia="Arial" w:hAnsi="Arial" w:cs="Arial"/>
-                <w:b/>
-                <w:sz w:val="20"/>
-                <w:szCs w:val="20"/>
-              </w:rPr>
-              <w:t xml:space="preserve"> d'une recherche (1.1.) :</w:t>
-            </w:r>
-            <w:r>
-              <w:rPr>
-                <w:rFonts w:ascii="Arial" w:eastAsia="Arial" w:hAnsi="Arial" w:cs="Arial"/>
                 <w:sz w:val="20"/>
                 <w:szCs w:val="20"/>
               </w:rPr>
               <w:br/>
-            </w:r>
-            <w:r>
-              <w:rPr>
-                <w:rFonts w:ascii="Arial" w:eastAsia="Arial" w:hAnsi="Arial" w:cs="Arial"/>
-                <w:sz w:val="20"/>
-                <w:szCs w:val="20"/>
-              </w:rPr>
-              <w:t xml:space="preserve">La recherche </w:t>
-            </w:r>
-            <w:proofErr w:type="spellStart"/>
-            <w:r>
-              <w:rPr>
-                <w:rFonts w:ascii="Arial" w:eastAsia="Arial" w:hAnsi="Arial" w:cs="Arial"/>
-                <w:sz w:val="20"/>
-                <w:szCs w:val="20"/>
-              </w:rPr>
-              <w:t>sélectionnée</w:t>
-            </w:r>
-            <w:proofErr w:type="spellEnd"/>
-            <w:r>
-              <w:rPr>
-                <w:rFonts w:ascii="Arial" w:eastAsia="Arial" w:hAnsi="Arial" w:cs="Arial"/>
-                <w:sz w:val="20"/>
-                <w:szCs w:val="20"/>
-              </w:rPr>
-              <w:t xml:space="preserve"> dans la zone "recherches </w:t>
-            </w:r>
-            <w:proofErr w:type="spellStart"/>
-            <w:r>
-              <w:rPr>
-                <w:rFonts w:ascii="Arial" w:eastAsia="Arial" w:hAnsi="Arial" w:cs="Arial"/>
-                <w:sz w:val="20"/>
-                <w:szCs w:val="20"/>
-              </w:rPr>
-              <w:t>stockées</w:t>
-            </w:r>
-            <w:proofErr w:type="spellEnd"/>
-            <w:r>
-              <w:rPr>
-                <w:rFonts w:ascii="Arial" w:eastAsia="Arial" w:hAnsi="Arial" w:cs="Arial"/>
-                <w:sz w:val="20"/>
-                <w:szCs w:val="20"/>
-              </w:rPr>
-              <w:t xml:space="preserve">" est </w:t>
-            </w:r>
-            <w:proofErr w:type="spellStart"/>
-            <w:r>
-              <w:rPr>
-                <w:rFonts w:ascii="Arial" w:eastAsia="Arial" w:hAnsi="Arial" w:cs="Arial"/>
-                <w:sz w:val="20"/>
-                <w:szCs w:val="20"/>
-              </w:rPr>
-              <w:t>recopiée</w:t>
-            </w:r>
-            <w:proofErr w:type="spellEnd"/>
-            <w:r>
-              <w:rPr>
-                <w:rFonts w:ascii="Arial" w:eastAsia="Arial" w:hAnsi="Arial" w:cs="Arial"/>
-                <w:sz w:val="20"/>
-                <w:szCs w:val="20"/>
-              </w:rPr>
-              <w:t xml:space="preserve"> dans la zone de saisie</w:t>
+              <w:t>La recherche sélectionnée dans la zone "recherches stockées" est recopiée dans la zone de saisie</w:t>
             </w:r>
           </w:p>
           <w:p>
@@ -1040,61 +789,7 @@
                 <w:sz w:val="20"/>
                 <w:szCs w:val="20"/>
               </w:rPr>
-              <w:t xml:space="preserve">La recherche </w:t>
-            </w:r>
-            <w:proofErr w:type="spellStart"/>
-            <w:r>
-              <w:rPr>
-                <w:rFonts w:ascii="Arial" w:eastAsia="Arial" w:hAnsi="Arial" w:cs="Arial"/>
-                <w:sz w:val="20"/>
-                <w:szCs w:val="20"/>
-              </w:rPr>
-              <w:t>supprimée</w:t>
-            </w:r>
-            <w:proofErr w:type="spellEnd"/>
-            <w:r>
-              <w:rPr>
-                <w:rFonts w:ascii="Arial" w:eastAsia="Arial" w:hAnsi="Arial" w:cs="Arial"/>
-                <w:sz w:val="20"/>
-                <w:szCs w:val="20"/>
-              </w:rPr>
-              <w:t xml:space="preserve"> dans la zone "recherches </w:t>
-            </w:r>
-            <w:proofErr w:type="spellStart"/>
-            <w:r>
-              <w:rPr>
-                <w:rFonts w:ascii="Arial" w:eastAsia="Arial" w:hAnsi="Arial" w:cs="Arial"/>
-                <w:sz w:val="20"/>
-                <w:szCs w:val="20"/>
-              </w:rPr>
-              <w:t>stockées</w:t>
-            </w:r>
-            <w:proofErr w:type="spellEnd"/>
-            <w:r>
-              <w:rPr>
-                <w:rFonts w:ascii="Arial" w:eastAsia="Arial" w:hAnsi="Arial" w:cs="Arial"/>
-                <w:sz w:val="20"/>
-                <w:szCs w:val="20"/>
-              </w:rPr>
-              <w:t xml:space="preserve">" </w:t>
-            </w:r>
-            <w:proofErr w:type="spellStart"/>
-            <w:r>
-              <w:rPr>
-                <w:rFonts w:ascii="Arial" w:eastAsia="Arial" w:hAnsi="Arial" w:cs="Arial"/>
-                <w:sz w:val="20"/>
-                <w:szCs w:val="20"/>
-              </w:rPr>
-              <w:t>disparaît</w:t>
-            </w:r>
-            <w:proofErr w:type="spellEnd"/>
-            <w:r>
-              <w:rPr>
-                <w:rFonts w:ascii="Arial" w:eastAsia="Arial" w:hAnsi="Arial" w:cs="Arial"/>
-                <w:sz w:val="20"/>
-                <w:szCs w:val="20"/>
-              </w:rPr>
-              <w:t xml:space="preserve"> de cette zone</w:t>
+              <w:t>La recherche supprimée dans la zone "recherches stockées" disparaît de cette zone</w:t>
             </w:r>
           </w:p>
           <w:p>
@@ -1243,25 +938,7 @@
                 <w:sz w:val="20"/>
                 <w:szCs w:val="20"/>
               </w:rPr>
-              <w:t xml:space="preserve">Sauvegarde des recherches avec cookies (ou </w:t>
-            </w:r>
-            <w:proofErr w:type="spellStart"/>
-            <w:r>
-              <w:rPr>
-                <w:b/>
-                <w:sz w:val="20"/>
-                <w:szCs w:val="20"/>
-              </w:rPr>
-              <w:t>localstorage</w:t>
-            </w:r>
-            <w:proofErr w:type="spellEnd"/>
-            <w:r>
-              <w:rPr>
-                <w:b/>
-                <w:sz w:val="20"/>
-                <w:szCs w:val="20"/>
-              </w:rPr>
-              <w:t>) (1.2.) :</w:t>
+              <w:t>Sauvegarde des recherches avec cookies (ou localstorage) (1.2.) :</w:t>
             </w:r>
             <w:r>
               <w:rPr>
@@ -1277,36 +954,8 @@
                 <w:sz w:val="20"/>
                 <w:szCs w:val="20"/>
               </w:rPr>
-              <w:t xml:space="preserve">Lorsque la page est </w:t>
-            </w:r>
-            <w:proofErr w:type="spellStart"/>
-            <w:r>
-              <w:rPr>
-                <w:rFonts w:ascii="Arial" w:eastAsia="Arial" w:hAnsi="Arial" w:cs="Arial"/>
-                <w:sz w:val="20"/>
-                <w:szCs w:val="20"/>
-              </w:rPr>
-              <w:t>rechargée</w:t>
-            </w:r>
-            <w:proofErr w:type="spellEnd"/>
-            <w:r>
-              <w:rPr>
-                <w:rFonts w:ascii="Arial" w:eastAsia="Arial" w:hAnsi="Arial" w:cs="Arial"/>
-                <w:sz w:val="20"/>
-                <w:szCs w:val="20"/>
-              </w:rPr>
-              <w:t xml:space="preserve">, on retrouve les recherches </w:t>
-            </w:r>
-            <w:proofErr w:type="spellStart"/>
-            <w:r>
-              <w:rPr>
-                <w:rFonts w:ascii="Arial" w:eastAsia="Arial" w:hAnsi="Arial" w:cs="Arial"/>
-                <w:sz w:val="20"/>
-                <w:szCs w:val="20"/>
-              </w:rPr>
-              <w:t>stockées</w:t>
-            </w:r>
-            <w:proofErr w:type="spellEnd"/>
+              <w:t>Lorsque la page est rechargée, on retrouve les recherches stockées</w:t>
+            </w:r>
           </w:p>
           <w:p>
             <w:pPr>
@@ -1448,7 +1097,6 @@
                 <w:szCs w:val="20"/>
               </w:rPr>
             </w:pPr>
-            <w:proofErr w:type="spellStart"/>
             <w:r>
               <w:rPr>
                 <w:rFonts w:ascii="Arial" w:eastAsia="Arial" w:hAnsi="Arial" w:cs="Arial"/>
@@ -1456,9 +1104,8 @@
                 <w:sz w:val="20"/>
                 <w:szCs w:val="20"/>
               </w:rPr>
-              <w:t>Déclenchement</w:t>
-            </w:r>
-            <w:proofErr w:type="spellEnd"/>
+              <w:t>Déclenchement d'une recherche (1.3.) :</w:t>
+            </w:r>
             <w:r>
               <w:rPr>
                 <w:rFonts w:ascii="Arial" w:eastAsia="Arial" w:hAnsi="Arial" w:cs="Arial"/>
@@ -1466,78 +1113,15 @@
                 <w:sz w:val="20"/>
                 <w:szCs w:val="20"/>
               </w:rPr>
-              <w:t xml:space="preserve"> d'une recherche (1.3.) :</w:t>
+              <w:br/>
             </w:r>
             <w:r>
               <w:rPr>
                 <w:rFonts w:ascii="Arial" w:eastAsia="Arial" w:hAnsi="Arial" w:cs="Arial"/>
-                <w:b/>
-                <w:sz w:val="20"/>
-                <w:szCs w:val="20"/>
-              </w:rPr>
-              <w:br/>
-            </w:r>
-            <w:r>
-              <w:rPr>
-                <w:rFonts w:ascii="Arial" w:eastAsia="Arial" w:hAnsi="Arial" w:cs="Arial"/>
-                <w:sz w:val="20"/>
-                <w:szCs w:val="20"/>
-              </w:rPr>
-              <w:t xml:space="preserve">Le clic sur OK </w:t>
-            </w:r>
-            <w:proofErr w:type="spellStart"/>
-            <w:r>
-              <w:rPr>
-                <w:rFonts w:ascii="Arial" w:eastAsia="Arial" w:hAnsi="Arial" w:cs="Arial"/>
-                <w:sz w:val="20"/>
-                <w:szCs w:val="20"/>
-              </w:rPr>
-              <w:t>déclenche</w:t>
-            </w:r>
-            <w:proofErr w:type="spellEnd"/>
-            <w:r>
-              <w:rPr>
-                <w:rFonts w:ascii="Arial" w:eastAsia="Arial" w:hAnsi="Arial" w:cs="Arial"/>
-                <w:sz w:val="20"/>
-                <w:szCs w:val="20"/>
-              </w:rPr>
-              <w:t xml:space="preserve"> l'affichage de l'</w:t>
-            </w:r>
-            <w:proofErr w:type="spellStart"/>
-            <w:r>
-              <w:rPr>
-                <w:rFonts w:ascii="Arial" w:eastAsia="Arial" w:hAnsi="Arial" w:cs="Arial"/>
-                <w:sz w:val="20"/>
-                <w:szCs w:val="20"/>
-              </w:rPr>
-              <w:t>icône</w:t>
-            </w:r>
-            <w:proofErr w:type="spellEnd"/>
-            <w:r>
-              <w:rPr>
-                <w:rFonts w:ascii="Arial" w:eastAsia="Arial" w:hAnsi="Arial" w:cs="Arial"/>
-                <w:sz w:val="20"/>
-                <w:szCs w:val="20"/>
-              </w:rPr>
-              <w:t xml:space="preserve"> de chargement puis l'affichage des nouveaux </w:t>
-            </w:r>
-            <w:proofErr w:type="spellStart"/>
-            <w:r>
-              <w:rPr>
-                <w:rFonts w:ascii="Arial" w:eastAsia="Arial" w:hAnsi="Arial" w:cs="Arial"/>
-                <w:sz w:val="20"/>
-                <w:szCs w:val="20"/>
-              </w:rPr>
-              <w:t>résultats</w:t>
-            </w:r>
-            <w:proofErr w:type="spellEnd"/>
-            <w:r>
-              <w:rPr>
-                <w:rFonts w:ascii="Arial" w:eastAsia="Arial" w:hAnsi="Arial" w:cs="Arial"/>
-                <w:sz w:val="20"/>
-                <w:szCs w:val="20"/>
-              </w:rPr>
-              <w:t xml:space="preserve"> (cliquables)</w:t>
+                <w:sz w:val="20"/>
+                <w:szCs w:val="20"/>
+              </w:rPr>
+              <w:t>Le clic sur OK déclenche l'affichage de l'icône de chargement puis l'affichage des nouveaux résultats (cliquables)</w:t>
             </w:r>
           </w:p>
           <w:p>
@@ -1687,9 +1271,8 @@
                 <w:sz w:val="20"/>
                 <w:szCs w:val="20"/>
               </w:rPr>
-              <w:t>Changement d'</w:t>
-            </w:r>
-            <w:proofErr w:type="spellStart"/>
+              <w:t>Changement d'icône (2.1.) :</w:t>
+            </w:r>
             <w:r>
               <w:rPr>
                 <w:rFonts w:ascii="Arial" w:eastAsia="Arial" w:hAnsi="Arial" w:cs="Arial"/>
@@ -1697,52 +1280,15 @@
                 <w:sz w:val="20"/>
                 <w:szCs w:val="20"/>
               </w:rPr>
-              <w:t>icône</w:t>
-            </w:r>
-            <w:proofErr w:type="spellEnd"/>
+              <w:br/>
+            </w:r>
             <w:r>
               <w:rPr>
                 <w:rFonts w:ascii="Arial" w:eastAsia="Arial" w:hAnsi="Arial" w:cs="Arial"/>
-                <w:b/>
-                <w:sz w:val="20"/>
-                <w:szCs w:val="20"/>
-              </w:rPr>
-              <w:t xml:space="preserve"> (2.1.) :</w:t>
-            </w:r>
-            <w:r>
-              <w:rPr>
-                <w:rFonts w:ascii="Arial" w:eastAsia="Arial" w:hAnsi="Arial" w:cs="Arial"/>
-                <w:b/>
-                <w:sz w:val="20"/>
-                <w:szCs w:val="20"/>
-              </w:rPr>
-              <w:br/>
-            </w:r>
-            <w:r>
-              <w:rPr>
-                <w:rFonts w:ascii="Arial" w:eastAsia="Arial" w:hAnsi="Arial" w:cs="Arial"/>
-                <w:sz w:val="20"/>
-                <w:szCs w:val="20"/>
-              </w:rPr>
-              <w:t>Le clic sur l'</w:t>
-            </w:r>
-            <w:proofErr w:type="spellStart"/>
-            <w:r>
-              <w:rPr>
-                <w:rFonts w:ascii="Arial" w:eastAsia="Arial" w:hAnsi="Arial" w:cs="Arial"/>
-                <w:sz w:val="20"/>
-                <w:szCs w:val="20"/>
-              </w:rPr>
-              <w:t>icône</w:t>
-            </w:r>
-            <w:proofErr w:type="spellEnd"/>
-            <w:r>
-              <w:rPr>
-                <w:rFonts w:ascii="Arial" w:eastAsia="Arial" w:hAnsi="Arial" w:cs="Arial"/>
-                <w:sz w:val="20"/>
-                <w:szCs w:val="20"/>
-              </w:rPr>
-              <w:t xml:space="preserve"> horloge fait afficher une icône disquette (et inversement)</w:t>
+                <w:sz w:val="20"/>
+                <w:szCs w:val="20"/>
+              </w:rPr>
+              <w:t>Le clic sur l'icône horloge fait afficher une icône disquette (et inversement)</w:t>
             </w:r>
           </w:p>
           <w:p>
@@ -1910,36 +1456,8 @@
                 <w:sz w:val="20"/>
                 <w:szCs w:val="20"/>
               </w:rPr>
-              <w:t xml:space="preserve">Un cookie (par recherche) est </w:t>
-            </w:r>
-            <w:proofErr w:type="spellStart"/>
-            <w:r>
-              <w:rPr>
-                <w:rFonts w:ascii="Arial" w:eastAsia="Arial" w:hAnsi="Arial" w:cs="Arial"/>
-                <w:sz w:val="20"/>
-                <w:szCs w:val="20"/>
-              </w:rPr>
-              <w:t>dépose</w:t>
-            </w:r>
-            <w:proofErr w:type="spellEnd"/>
-            <w:r>
-              <w:rPr>
-                <w:rFonts w:ascii="Arial" w:eastAsia="Arial" w:hAnsi="Arial" w:cs="Arial"/>
-                <w:sz w:val="20"/>
-                <w:szCs w:val="20"/>
-              </w:rPr>
-              <w:t xml:space="preserve">́, contenant la description de toutes les nouvelles </w:t>
-            </w:r>
-            <w:proofErr w:type="spellStart"/>
-            <w:r>
-              <w:rPr>
-                <w:rFonts w:ascii="Arial" w:eastAsia="Arial" w:hAnsi="Arial" w:cs="Arial"/>
-                <w:sz w:val="20"/>
-                <w:szCs w:val="20"/>
-              </w:rPr>
-              <w:t>sauvegardées</w:t>
-            </w:r>
-            <w:proofErr w:type="spellEnd"/>
+              <w:t>Un cookie (par recherche) est déposé, contenant la description de toutes les nouvelles sauvegardées</w:t>
+            </w:r>
           </w:p>
           <w:p>
             <w:pPr>
@@ -2096,43 +1614,7 @@
                 <w:sz w:val="20"/>
                 <w:szCs w:val="20"/>
               </w:rPr>
-              <w:t xml:space="preserve">Le clic sur une des recherches </w:t>
-            </w:r>
-            <w:proofErr w:type="spellStart"/>
-            <w:r>
-              <w:rPr>
-                <w:rFonts w:ascii="Arial" w:eastAsia="Arial" w:hAnsi="Arial" w:cs="Arial"/>
-                <w:sz w:val="20"/>
-                <w:szCs w:val="20"/>
-              </w:rPr>
-              <w:t>stockées</w:t>
-            </w:r>
-            <w:proofErr w:type="spellEnd"/>
-            <w:r>
-              <w:rPr>
-                <w:rFonts w:ascii="Arial" w:eastAsia="Arial" w:hAnsi="Arial" w:cs="Arial"/>
-                <w:sz w:val="20"/>
-                <w:szCs w:val="20"/>
-              </w:rPr>
-              <w:t xml:space="preserve"> permet de faire afficher les nouvelles </w:t>
-            </w:r>
-            <w:proofErr w:type="spellStart"/>
-            <w:r>
-              <w:rPr>
-                <w:rFonts w:ascii="Arial" w:eastAsia="Arial" w:hAnsi="Arial" w:cs="Arial"/>
-                <w:sz w:val="20"/>
-                <w:szCs w:val="20"/>
-              </w:rPr>
-              <w:t>sauvegardées</w:t>
-            </w:r>
-            <w:proofErr w:type="spellEnd"/>
-            <w:r>
-              <w:rPr>
-                <w:rFonts w:ascii="Arial" w:eastAsia="Arial" w:hAnsi="Arial" w:cs="Arial"/>
-                <w:sz w:val="20"/>
-                <w:szCs w:val="20"/>
-              </w:rPr>
-              <w:t xml:space="preserve"> pour cette recherche</w:t>
+              <w:t>Le clic sur une des recherches stockées permet de faire afficher les nouvelles sauvegardées pour cette recherche</w:t>
             </w:r>
           </w:p>
           <w:p>
@@ -2275,9 +1757,8 @@
                 <w:sz w:val="20"/>
                 <w:szCs w:val="20"/>
               </w:rPr>
-              <w:t xml:space="preserve">Affichage des </w:t>
-            </w:r>
-            <w:proofErr w:type="spellStart"/>
+              <w:t>Affichage des résultats avec nouvelles déjà sauvegardées (2.2.) :</w:t>
+            </w:r>
             <w:r>
               <w:rPr>
                 <w:rFonts w:ascii="Arial" w:eastAsia="Arial" w:hAnsi="Arial" w:cs="Arial"/>
@@ -2285,164 +1766,15 @@
                 <w:sz w:val="20"/>
                 <w:szCs w:val="20"/>
               </w:rPr>
-              <w:t>résultats</w:t>
-            </w:r>
-            <w:proofErr w:type="spellEnd"/>
+              <w:br/>
+            </w:r>
             <w:r>
               <w:rPr>
                 <w:rFonts w:ascii="Arial" w:eastAsia="Arial" w:hAnsi="Arial" w:cs="Arial"/>
-                <w:b/>
-                <w:sz w:val="20"/>
-                <w:szCs w:val="20"/>
-              </w:rPr>
-              <w:t xml:space="preserve"> avec nouvelles </w:t>
-            </w:r>
-            <w:proofErr w:type="spellStart"/>
-            <w:r>
-              <w:rPr>
-                <w:rFonts w:ascii="Arial" w:eastAsia="Arial" w:hAnsi="Arial" w:cs="Arial"/>
-                <w:b/>
-                <w:sz w:val="20"/>
-                <w:szCs w:val="20"/>
-              </w:rPr>
-              <w:t>déja</w:t>
-            </w:r>
-            <w:proofErr w:type="spellEnd"/>
-            <w:r>
-              <w:rPr>
-                <w:rFonts w:ascii="Arial" w:eastAsia="Arial" w:hAnsi="Arial" w:cs="Arial"/>
-                <w:b/>
-                <w:sz w:val="20"/>
-                <w:szCs w:val="20"/>
-              </w:rPr>
-              <w:t xml:space="preserve">̀ </w:t>
-            </w:r>
-            <w:proofErr w:type="spellStart"/>
-            <w:r>
-              <w:rPr>
-                <w:rFonts w:ascii="Arial" w:eastAsia="Arial" w:hAnsi="Arial" w:cs="Arial"/>
-                <w:b/>
-                <w:sz w:val="20"/>
-                <w:szCs w:val="20"/>
-              </w:rPr>
-              <w:t>sauvegardées</w:t>
-            </w:r>
-            <w:proofErr w:type="spellEnd"/>
-            <w:r>
-              <w:rPr>
-                <w:rFonts w:ascii="Arial" w:eastAsia="Arial" w:hAnsi="Arial" w:cs="Arial"/>
-                <w:b/>
-                <w:sz w:val="20"/>
-                <w:szCs w:val="20"/>
-              </w:rPr>
-              <w:t xml:space="preserve"> (2.2.) :</w:t>
-            </w:r>
-            <w:r>
-              <w:rPr>
-                <w:rFonts w:ascii="Arial" w:eastAsia="Arial" w:hAnsi="Arial" w:cs="Arial"/>
-                <w:b/>
-                <w:sz w:val="20"/>
-                <w:szCs w:val="20"/>
-              </w:rPr>
-              <w:br/>
-            </w:r>
-            <w:r>
-              <w:rPr>
-                <w:rFonts w:ascii="Arial" w:eastAsia="Arial" w:hAnsi="Arial" w:cs="Arial"/>
-                <w:sz w:val="20"/>
-                <w:szCs w:val="20"/>
-              </w:rPr>
-              <w:t xml:space="preserve">Si une recherche est de nouveau </w:t>
-            </w:r>
-            <w:proofErr w:type="spellStart"/>
-            <w:r>
-              <w:rPr>
-                <w:rFonts w:ascii="Arial" w:eastAsia="Arial" w:hAnsi="Arial" w:cs="Arial"/>
-                <w:sz w:val="20"/>
-                <w:szCs w:val="20"/>
-              </w:rPr>
-              <w:t>lancée</w:t>
-            </w:r>
-            <w:proofErr w:type="spellEnd"/>
-            <w:r>
-              <w:rPr>
-                <w:rFonts w:ascii="Arial" w:eastAsia="Arial" w:hAnsi="Arial" w:cs="Arial"/>
-                <w:sz w:val="20"/>
-                <w:szCs w:val="20"/>
-              </w:rPr>
-              <w:t xml:space="preserve"> et qu'elle retourne des </w:t>
-            </w:r>
-            <w:proofErr w:type="spellStart"/>
-            <w:r>
-              <w:rPr>
-                <w:rFonts w:ascii="Arial" w:eastAsia="Arial" w:hAnsi="Arial" w:cs="Arial"/>
-                <w:sz w:val="20"/>
-                <w:szCs w:val="20"/>
-              </w:rPr>
-              <w:t>résultats</w:t>
-            </w:r>
-            <w:proofErr w:type="spellEnd"/>
-            <w:r>
-              <w:rPr>
-                <w:rFonts w:ascii="Arial" w:eastAsia="Arial" w:hAnsi="Arial" w:cs="Arial"/>
-                <w:sz w:val="20"/>
-                <w:szCs w:val="20"/>
-              </w:rPr>
-              <w:t xml:space="preserve"> </w:t>
-            </w:r>
-            <w:proofErr w:type="spellStart"/>
-            <w:r>
-              <w:rPr>
-                <w:rFonts w:ascii="Arial" w:eastAsia="Arial" w:hAnsi="Arial" w:cs="Arial"/>
-                <w:sz w:val="20"/>
-                <w:szCs w:val="20"/>
-              </w:rPr>
-              <w:t>déja</w:t>
-            </w:r>
-            <w:proofErr w:type="spellEnd"/>
-            <w:r>
-              <w:rPr>
-                <w:rFonts w:ascii="Arial" w:eastAsia="Arial" w:hAnsi="Arial" w:cs="Arial"/>
-                <w:sz w:val="20"/>
-                <w:szCs w:val="20"/>
-              </w:rPr>
-              <w:t xml:space="preserve">̀ </w:t>
-            </w:r>
-            <w:proofErr w:type="spellStart"/>
-            <w:r>
-              <w:rPr>
-                <w:rFonts w:ascii="Arial" w:eastAsia="Arial" w:hAnsi="Arial" w:cs="Arial"/>
-                <w:sz w:val="20"/>
-                <w:szCs w:val="20"/>
-              </w:rPr>
-              <w:t>sauvegardés</w:t>
-            </w:r>
-            <w:proofErr w:type="spellEnd"/>
-            <w:r>
-              <w:rPr>
-                <w:rFonts w:ascii="Arial" w:eastAsia="Arial" w:hAnsi="Arial" w:cs="Arial"/>
-                <w:sz w:val="20"/>
-                <w:szCs w:val="20"/>
-              </w:rPr>
-              <w:t xml:space="preserve"> auparavant, ceux-ci apparaissent avec l'</w:t>
-            </w:r>
-            <w:proofErr w:type="spellStart"/>
-            <w:r>
-              <w:rPr>
-                <w:rFonts w:ascii="Arial" w:eastAsia="Arial" w:hAnsi="Arial" w:cs="Arial"/>
-                <w:sz w:val="20"/>
-                <w:szCs w:val="20"/>
-              </w:rPr>
-              <w:t>icône</w:t>
-            </w:r>
-            <w:proofErr w:type="spellEnd"/>
-            <w:r>
-              <w:rPr>
-                <w:rFonts w:ascii="Arial" w:eastAsia="Arial" w:hAnsi="Arial" w:cs="Arial"/>
-                <w:sz w:val="20"/>
-                <w:szCs w:val="20"/>
-              </w:rPr>
-              <w:t xml:space="preserve"> disque</w:t>
+                <w:sz w:val="20"/>
+                <w:szCs w:val="20"/>
+              </w:rPr>
+              <w:t>Si une recherche est de nouveau lancée et qu'elle retourne des résultats déjà sauvegardés auparavant, ceux-ci apparaissent avec l'icône disque</w:t>
             </w:r>
           </w:p>
           <w:p>
@@ -2639,6 +1971,11 @@
               <w:spacing w:line="240" w:lineRule="auto"/>
               <w:jc w:val="center"/>
             </w:pPr>
+            <w:r>
+              <w:t>Oui</w:t>
+            </w:r>
+            <w:bookmarkStart w:id="0" w:name="_GoBack"/>
+            <w:bookmarkEnd w:id="0"/>
           </w:p>
         </w:tc>
         <w:tc>
@@ -2740,25 +2077,7 @@
                 <w:sz w:val="20"/>
                 <w:szCs w:val="20"/>
               </w:rPr>
-              <w:t xml:space="preserve">Remplacement des cookies par </w:t>
-            </w:r>
-            <w:proofErr w:type="spellStart"/>
-            <w:r>
-              <w:rPr>
-                <w:b/>
-                <w:sz w:val="20"/>
-                <w:szCs w:val="20"/>
-              </w:rPr>
-              <w:t>WebStorage</w:t>
-            </w:r>
-            <w:proofErr w:type="spellEnd"/>
-            <w:r>
-              <w:rPr>
-                <w:b/>
-                <w:sz w:val="20"/>
-                <w:szCs w:val="20"/>
-              </w:rPr>
-              <w:t xml:space="preserve"> (4.1.)</w:t>
+              <w:t>Remplacement des cookies par WebStorage (4.1.)</w:t>
             </w:r>
           </w:p>
           <w:p>
@@ -3050,8 +2369,6 @@
             </w:pPr>
           </w:p>
         </w:tc>
-        <w:bookmarkStart w:id="0" w:name="_GoBack"/>
-        <w:bookmarkEnd w:id="0"/>
       </w:tr>
       <w:tr>
         <w:trPr>
@@ -3087,7 +2404,6 @@
                 <w:szCs w:val="20"/>
               </w:rPr>
             </w:pPr>
-            <w:proofErr w:type="spellStart"/>
             <w:r>
               <w:rPr>
                 <w:rFonts w:ascii="Arial" w:eastAsia="Arial" w:hAnsi="Arial" w:cs="Arial"/>
@@ -3095,17 +2411,7 @@
                 <w:sz w:val="20"/>
                 <w:szCs w:val="20"/>
               </w:rPr>
-              <w:t>Auto-complétion</w:t>
-            </w:r>
-            <w:proofErr w:type="spellEnd"/>
-            <w:r>
-              <w:rPr>
-                <w:rFonts w:ascii="Arial" w:eastAsia="Arial" w:hAnsi="Arial" w:cs="Arial"/>
-                <w:b/>
-                <w:sz w:val="20"/>
-                <w:szCs w:val="20"/>
-              </w:rPr>
-              <w:t xml:space="preserve"> (4.3.)</w:t>
+              <w:t>Auto-complétion (4.3.)</w:t>
             </w:r>
           </w:p>
           <w:p>
@@ -3152,6 +2458,9 @@
               <w:spacing w:line="240" w:lineRule="auto"/>
               <w:jc w:val="center"/>
             </w:pPr>
+            <w:r>
+              <w:t>Non</w:t>
+            </w:r>
           </w:p>
         </w:tc>
         <w:tc>
@@ -3294,6 +2603,9 @@
               <w:spacing w:line="240" w:lineRule="auto"/>
               <w:jc w:val="center"/>
             </w:pPr>
+            <w:r>
+              <w:t>Non</w:t>
+            </w:r>
           </w:p>
         </w:tc>
         <w:tc>
@@ -3429,6 +2741,9 @@
               <w:spacing w:line="240" w:lineRule="auto"/>
               <w:jc w:val="center"/>
             </w:pPr>
+            <w:r>
+              <w:t>Non</w:t>
+            </w:r>
           </w:p>
         </w:tc>
         <w:tc>
@@ -3554,6 +2869,9 @@
               <w:spacing w:line="240" w:lineRule="auto"/>
               <w:jc w:val="center"/>
             </w:pPr>
+            <w:r>
+              <w:t>Non</w:t>
+            </w:r>
           </w:p>
         </w:tc>
         <w:tc>
@@ -3679,6 +2997,9 @@
               <w:spacing w:line="240" w:lineRule="auto"/>
               <w:jc w:val="center"/>
             </w:pPr>
+            <w:r>
+              <w:t>Non</w:t>
+            </w:r>
           </w:p>
         </w:tc>
         <w:tc>
@@ -3804,6 +3125,9 @@
               <w:spacing w:line="240" w:lineRule="auto"/>
               <w:jc w:val="center"/>
             </w:pPr>
+            <w:r>
+              <w:t>Non</w:t>
+            </w:r>
           </w:p>
         </w:tc>
         <w:tc>

--- a/auto_evaluation/M4103C - Projet JS - Grille d'auto-évaluation (2020-v1).docx
+++ b/auto_evaluation/M4103C - Projet JS - Grille d'auto-évaluation (2020-v1).docx
@@ -154,7 +154,23 @@
           <w:rFonts w:ascii="Arial" w:eastAsia="Arial" w:hAnsi="Arial" w:cs="Arial"/>
           <w:b/>
         </w:rPr>
-        <w:t>l'état de votre projet JS au moment de son rendu</w:t>
+        <w:t>l'</w:t>
+      </w:r>
+      <w:proofErr w:type="spellStart"/>
+      <w:r>
+        <w:rPr>
+          <w:rFonts w:ascii="Arial" w:eastAsia="Arial" w:hAnsi="Arial" w:cs="Arial"/>
+          <w:b/>
+        </w:rPr>
+        <w:t>état</w:t>
+      </w:r>
+      <w:proofErr w:type="spellEnd"/>
+      <w:r>
+        <w:rPr>
+          <w:rFonts w:ascii="Arial" w:eastAsia="Arial" w:hAnsi="Arial" w:cs="Arial"/>
+          <w:b/>
+        </w:rPr>
+        <w:t xml:space="preserve"> de votre projet JS au moment de son rendu</w:t>
       </w:r>
       <w:r>
         <w:t>, et v</w:t>
@@ -163,10 +179,32 @@
         <w:rPr>
           <w:b/>
         </w:rPr>
-        <w:t>ous joignerez ce document au Zip du code source de votre projet</w:t>
+        <w:t xml:space="preserve">ous </w:t>
+      </w:r>
+      <w:proofErr w:type="spellStart"/>
+      <w:r>
+        <w:rPr>
+          <w:b/>
+        </w:rPr>
+        <w:t>joignerez</w:t>
+      </w:r>
+      <w:proofErr w:type="spellEnd"/>
+      <w:r>
+        <w:rPr>
+          <w:b/>
+        </w:rPr>
+        <w:t xml:space="preserve"> ce document au Zip du code source de votre projet</w:t>
       </w:r>
       <w:r>
-        <w:t xml:space="preserve"> (sur Chamilo).</w:t>
+        <w:t xml:space="preserve"> (sur </w:t>
+      </w:r>
+      <w:proofErr w:type="spellStart"/>
+      <w:r>
+        <w:t>Chamilo</w:t>
+      </w:r>
+      <w:proofErr w:type="spellEnd"/>
+      <w:r>
+        <w:t>).</w:t>
       </w:r>
     </w:p>
     <w:p>
@@ -177,7 +215,21 @@
         <w:rPr>
           <w:rFonts w:ascii="Arial" w:eastAsia="Arial" w:hAnsi="Arial" w:cs="Arial"/>
         </w:rPr>
-        <w:t>Pour chaque fonctionnalité présentée, vous devez indiquer si celle-ci est “Non réalisée”, “réalisée” (totalement fonctionnelle), ou “Partiellement réalisée” (pas complètement fonctionnelle). Pour ce dernier cas, vous indiquerez en plus ce qui pose problème, et si une partie est fonctionnelle.</w:t>
+        <w:t xml:space="preserve">Pour chaque fonctionnalité présentée, vous devez indiquer si celle-ci est “Non réalisée”, “réalisée” (totalement fonctionnelle), ou “Partiellement réalisée” (pas complètement fonctionnelle). Pour ce dernier cas, vous indiquerez en plus ce qui pose </w:t>
+      </w:r>
+      <w:proofErr w:type="spellStart"/>
+      <w:r>
+        <w:rPr>
+          <w:rFonts w:ascii="Arial" w:eastAsia="Arial" w:hAnsi="Arial" w:cs="Arial"/>
+        </w:rPr>
+        <w:t>problème</w:t>
+      </w:r>
+      <w:proofErr w:type="spellEnd"/>
+      <w:r>
+        <w:rPr>
+          <w:rFonts w:ascii="Arial" w:eastAsia="Arial" w:hAnsi="Arial" w:cs="Arial"/>
+        </w:rPr>
+        <w:t>, et si une partie est fonctionnelle.</w:t>
       </w:r>
     </w:p>
     <w:p>
@@ -446,7 +498,115 @@
                 <w:szCs w:val="20"/>
               </w:rPr>
               <w:br/>
-              <w:t>La chaîne saisie dans la zone de saisie (le champ de recherche) est recopiée dans la zone “recherches stockées” (si pas déjà présente)</w:t>
+              <w:t xml:space="preserve">La </w:t>
+            </w:r>
+            <w:proofErr w:type="spellStart"/>
+            <w:r>
+              <w:rPr>
+                <w:rFonts w:ascii="Arial" w:eastAsia="Arial" w:hAnsi="Arial" w:cs="Arial"/>
+                <w:sz w:val="20"/>
+                <w:szCs w:val="20"/>
+              </w:rPr>
+              <w:t>chaîne</w:t>
+            </w:r>
+            <w:proofErr w:type="spellEnd"/>
+            <w:r>
+              <w:rPr>
+                <w:rFonts w:ascii="Arial" w:eastAsia="Arial" w:hAnsi="Arial" w:cs="Arial"/>
+                <w:sz w:val="20"/>
+                <w:szCs w:val="20"/>
+              </w:rPr>
+              <w:t xml:space="preserve"> </w:t>
+            </w:r>
+            <w:proofErr w:type="spellStart"/>
+            <w:r>
+              <w:rPr>
+                <w:rFonts w:ascii="Arial" w:eastAsia="Arial" w:hAnsi="Arial" w:cs="Arial"/>
+                <w:sz w:val="20"/>
+                <w:szCs w:val="20"/>
+              </w:rPr>
+              <w:t>saisie</w:t>
+            </w:r>
+            <w:proofErr w:type="spellEnd"/>
+            <w:r>
+              <w:rPr>
+                <w:rFonts w:ascii="Arial" w:eastAsia="Arial" w:hAnsi="Arial" w:cs="Arial"/>
+                <w:sz w:val="20"/>
+                <w:szCs w:val="20"/>
+              </w:rPr>
+              <w:t xml:space="preserve"> dans la zone de saisie (le champ de recherche) est </w:t>
+            </w:r>
+            <w:proofErr w:type="spellStart"/>
+            <w:r>
+              <w:rPr>
+                <w:rFonts w:ascii="Arial" w:eastAsia="Arial" w:hAnsi="Arial" w:cs="Arial"/>
+                <w:sz w:val="20"/>
+                <w:szCs w:val="20"/>
+              </w:rPr>
+              <w:t>recopiée</w:t>
+            </w:r>
+            <w:proofErr w:type="spellEnd"/>
+            <w:r>
+              <w:rPr>
+                <w:rFonts w:ascii="Arial" w:eastAsia="Arial" w:hAnsi="Arial" w:cs="Arial"/>
+                <w:sz w:val="20"/>
+                <w:szCs w:val="20"/>
+              </w:rPr>
+              <w:t xml:space="preserve"> dans la zone “recherches </w:t>
+            </w:r>
+            <w:proofErr w:type="spellStart"/>
+            <w:r>
+              <w:rPr>
+                <w:rFonts w:ascii="Arial" w:eastAsia="Arial" w:hAnsi="Arial" w:cs="Arial"/>
+                <w:sz w:val="20"/>
+                <w:szCs w:val="20"/>
+              </w:rPr>
+              <w:t>stockées</w:t>
+            </w:r>
+            <w:proofErr w:type="spellEnd"/>
+            <w:r>
+              <w:rPr>
+                <w:rFonts w:ascii="Arial" w:eastAsia="Arial" w:hAnsi="Arial" w:cs="Arial"/>
+                <w:sz w:val="20"/>
+                <w:szCs w:val="20"/>
+              </w:rPr>
+              <w:t xml:space="preserve">” (si pas </w:t>
+            </w:r>
+            <w:proofErr w:type="spellStart"/>
+            <w:r>
+              <w:rPr>
+                <w:rFonts w:ascii="Arial" w:eastAsia="Arial" w:hAnsi="Arial" w:cs="Arial"/>
+                <w:sz w:val="20"/>
+                <w:szCs w:val="20"/>
+              </w:rPr>
+              <w:t>déja</w:t>
+            </w:r>
+            <w:proofErr w:type="spellEnd"/>
+            <w:r>
+              <w:rPr>
+                <w:rFonts w:ascii="Arial" w:eastAsia="Arial" w:hAnsi="Arial" w:cs="Arial"/>
+                <w:sz w:val="20"/>
+                <w:szCs w:val="20"/>
+              </w:rPr>
+              <w:t xml:space="preserve">̀ </w:t>
+            </w:r>
+            <w:proofErr w:type="spellStart"/>
+            <w:r>
+              <w:rPr>
+                <w:rFonts w:ascii="Arial" w:eastAsia="Arial" w:hAnsi="Arial" w:cs="Arial"/>
+                <w:sz w:val="20"/>
+                <w:szCs w:val="20"/>
+              </w:rPr>
+              <w:t>présente</w:t>
+            </w:r>
+            <w:proofErr w:type="spellEnd"/>
+            <w:r>
+              <w:rPr>
+                <w:rFonts w:ascii="Arial" w:eastAsia="Arial" w:hAnsi="Arial" w:cs="Arial"/>
+                <w:sz w:val="20"/>
+                <w:szCs w:val="20"/>
+              </w:rPr>
+              <w:t>)</w:t>
             </w:r>
           </w:p>
           <w:p>
@@ -598,14 +758,25 @@
                 <w:szCs w:val="20"/>
               </w:rPr>
             </w:pPr>
-            <w:r>
-              <w:rPr>
-                <w:rFonts w:ascii="Arial" w:eastAsia="Arial" w:hAnsi="Arial" w:cs="Arial"/>
-                <w:b/>
-                <w:sz w:val="20"/>
-                <w:szCs w:val="20"/>
-              </w:rPr>
-              <w:t>Sélection d'une recherche (1.1.) :</w:t>
+            <w:proofErr w:type="spellStart"/>
+            <w:r>
+              <w:rPr>
+                <w:rFonts w:ascii="Arial" w:eastAsia="Arial" w:hAnsi="Arial" w:cs="Arial"/>
+                <w:b/>
+                <w:sz w:val="20"/>
+                <w:szCs w:val="20"/>
+              </w:rPr>
+              <w:t>Sélection</w:t>
+            </w:r>
+            <w:proofErr w:type="spellEnd"/>
+            <w:r>
+              <w:rPr>
+                <w:rFonts w:ascii="Arial" w:eastAsia="Arial" w:hAnsi="Arial" w:cs="Arial"/>
+                <w:b/>
+                <w:sz w:val="20"/>
+                <w:szCs w:val="20"/>
+              </w:rPr>
+              <w:t xml:space="preserve"> d'une recherche (1.1.) :</w:t>
             </w:r>
             <w:r>
               <w:rPr>
@@ -614,7 +785,61 @@
                 <w:szCs w:val="20"/>
               </w:rPr>
               <w:br/>
-              <w:t>La recherche sélectionnée dans la zone "recherches stockées" est recopiée dans la zone de saisie</w:t>
+              <w:t xml:space="preserve">La recherche </w:t>
+            </w:r>
+            <w:proofErr w:type="spellStart"/>
+            <w:r>
+              <w:rPr>
+                <w:rFonts w:ascii="Arial" w:eastAsia="Arial" w:hAnsi="Arial" w:cs="Arial"/>
+                <w:sz w:val="20"/>
+                <w:szCs w:val="20"/>
+              </w:rPr>
+              <w:t>sélectionnée</w:t>
+            </w:r>
+            <w:proofErr w:type="spellEnd"/>
+            <w:r>
+              <w:rPr>
+                <w:rFonts w:ascii="Arial" w:eastAsia="Arial" w:hAnsi="Arial" w:cs="Arial"/>
+                <w:sz w:val="20"/>
+                <w:szCs w:val="20"/>
+              </w:rPr>
+              <w:t xml:space="preserve"> dans la zone "recherches </w:t>
+            </w:r>
+            <w:proofErr w:type="spellStart"/>
+            <w:r>
+              <w:rPr>
+                <w:rFonts w:ascii="Arial" w:eastAsia="Arial" w:hAnsi="Arial" w:cs="Arial"/>
+                <w:sz w:val="20"/>
+                <w:szCs w:val="20"/>
+              </w:rPr>
+              <w:t>stockées</w:t>
+            </w:r>
+            <w:proofErr w:type="spellEnd"/>
+            <w:r>
+              <w:rPr>
+                <w:rFonts w:ascii="Arial" w:eastAsia="Arial" w:hAnsi="Arial" w:cs="Arial"/>
+                <w:sz w:val="20"/>
+                <w:szCs w:val="20"/>
+              </w:rPr>
+              <w:t xml:space="preserve">" est </w:t>
+            </w:r>
+            <w:proofErr w:type="spellStart"/>
+            <w:r>
+              <w:rPr>
+                <w:rFonts w:ascii="Arial" w:eastAsia="Arial" w:hAnsi="Arial" w:cs="Arial"/>
+                <w:sz w:val="20"/>
+                <w:szCs w:val="20"/>
+              </w:rPr>
+              <w:t>recopiée</w:t>
+            </w:r>
+            <w:proofErr w:type="spellEnd"/>
+            <w:r>
+              <w:rPr>
+                <w:rFonts w:ascii="Arial" w:eastAsia="Arial" w:hAnsi="Arial" w:cs="Arial"/>
+                <w:sz w:val="20"/>
+                <w:szCs w:val="20"/>
+              </w:rPr>
+              <w:t xml:space="preserve"> dans la zone de saisie</w:t>
             </w:r>
           </w:p>
           <w:p>
@@ -789,7 +1014,61 @@
                 <w:sz w:val="20"/>
                 <w:szCs w:val="20"/>
               </w:rPr>
-              <w:t>La recherche supprimée dans la zone "recherches stockées" disparaît de cette zone</w:t>
+              <w:t xml:space="preserve">La recherche </w:t>
+            </w:r>
+            <w:proofErr w:type="spellStart"/>
+            <w:r>
+              <w:rPr>
+                <w:rFonts w:ascii="Arial" w:eastAsia="Arial" w:hAnsi="Arial" w:cs="Arial"/>
+                <w:sz w:val="20"/>
+                <w:szCs w:val="20"/>
+              </w:rPr>
+              <w:t>supprimée</w:t>
+            </w:r>
+            <w:proofErr w:type="spellEnd"/>
+            <w:r>
+              <w:rPr>
+                <w:rFonts w:ascii="Arial" w:eastAsia="Arial" w:hAnsi="Arial" w:cs="Arial"/>
+                <w:sz w:val="20"/>
+                <w:szCs w:val="20"/>
+              </w:rPr>
+              <w:t xml:space="preserve"> dans la zone "recherches </w:t>
+            </w:r>
+            <w:proofErr w:type="spellStart"/>
+            <w:r>
+              <w:rPr>
+                <w:rFonts w:ascii="Arial" w:eastAsia="Arial" w:hAnsi="Arial" w:cs="Arial"/>
+                <w:sz w:val="20"/>
+                <w:szCs w:val="20"/>
+              </w:rPr>
+              <w:t>stockées</w:t>
+            </w:r>
+            <w:proofErr w:type="spellEnd"/>
+            <w:r>
+              <w:rPr>
+                <w:rFonts w:ascii="Arial" w:eastAsia="Arial" w:hAnsi="Arial" w:cs="Arial"/>
+                <w:sz w:val="20"/>
+                <w:szCs w:val="20"/>
+              </w:rPr>
+              <w:t xml:space="preserve">" </w:t>
+            </w:r>
+            <w:proofErr w:type="spellStart"/>
+            <w:r>
+              <w:rPr>
+                <w:rFonts w:ascii="Arial" w:eastAsia="Arial" w:hAnsi="Arial" w:cs="Arial"/>
+                <w:sz w:val="20"/>
+                <w:szCs w:val="20"/>
+              </w:rPr>
+              <w:t>disparaît</w:t>
+            </w:r>
+            <w:proofErr w:type="spellEnd"/>
+            <w:r>
+              <w:rPr>
+                <w:rFonts w:ascii="Arial" w:eastAsia="Arial" w:hAnsi="Arial" w:cs="Arial"/>
+                <w:sz w:val="20"/>
+                <w:szCs w:val="20"/>
+              </w:rPr>
+              <w:t xml:space="preserve"> de cette zone</w:t>
             </w:r>
           </w:p>
           <w:p>
@@ -938,7 +1217,25 @@
                 <w:sz w:val="20"/>
                 <w:szCs w:val="20"/>
               </w:rPr>
-              <w:t>Sauvegarde des recherches avec cookies (ou localstorage) (1.2.) :</w:t>
+              <w:t xml:space="preserve">Sauvegarde des recherches avec cookies (ou </w:t>
+            </w:r>
+            <w:proofErr w:type="spellStart"/>
+            <w:r>
+              <w:rPr>
+                <w:b/>
+                <w:sz w:val="20"/>
+                <w:szCs w:val="20"/>
+              </w:rPr>
+              <w:t>localstorage</w:t>
+            </w:r>
+            <w:proofErr w:type="spellEnd"/>
+            <w:r>
+              <w:rPr>
+                <w:b/>
+                <w:sz w:val="20"/>
+                <w:szCs w:val="20"/>
+              </w:rPr>
+              <w:t>) (1.2.) :</w:t>
             </w:r>
             <w:r>
               <w:rPr>
@@ -954,8 +1251,36 @@
                 <w:sz w:val="20"/>
                 <w:szCs w:val="20"/>
               </w:rPr>
-              <w:t>Lorsque la page est rechargée, on retrouve les recherches stockées</w:t>
-            </w:r>
+              <w:t xml:space="preserve">Lorsque la page est </w:t>
+            </w:r>
+            <w:proofErr w:type="spellStart"/>
+            <w:r>
+              <w:rPr>
+                <w:rFonts w:ascii="Arial" w:eastAsia="Arial" w:hAnsi="Arial" w:cs="Arial"/>
+                <w:sz w:val="20"/>
+                <w:szCs w:val="20"/>
+              </w:rPr>
+              <w:t>rechargée</w:t>
+            </w:r>
+            <w:proofErr w:type="spellEnd"/>
+            <w:r>
+              <w:rPr>
+                <w:rFonts w:ascii="Arial" w:eastAsia="Arial" w:hAnsi="Arial" w:cs="Arial"/>
+                <w:sz w:val="20"/>
+                <w:szCs w:val="20"/>
+              </w:rPr>
+              <w:t xml:space="preserve">, on retrouve les recherches </w:t>
+            </w:r>
+            <w:proofErr w:type="spellStart"/>
+            <w:r>
+              <w:rPr>
+                <w:rFonts w:ascii="Arial" w:eastAsia="Arial" w:hAnsi="Arial" w:cs="Arial"/>
+                <w:sz w:val="20"/>
+                <w:szCs w:val="20"/>
+              </w:rPr>
+              <w:t>stockées</w:t>
+            </w:r>
+            <w:proofErr w:type="spellEnd"/>
           </w:p>
           <w:p>
             <w:pPr>
@@ -1097,14 +1422,25 @@
                 <w:szCs w:val="20"/>
               </w:rPr>
             </w:pPr>
-            <w:r>
-              <w:rPr>
-                <w:rFonts w:ascii="Arial" w:eastAsia="Arial" w:hAnsi="Arial" w:cs="Arial"/>
-                <w:b/>
-                <w:sz w:val="20"/>
-                <w:szCs w:val="20"/>
-              </w:rPr>
-              <w:t>Déclenchement d'une recherche (1.3.) :</w:t>
+            <w:proofErr w:type="spellStart"/>
+            <w:r>
+              <w:rPr>
+                <w:rFonts w:ascii="Arial" w:eastAsia="Arial" w:hAnsi="Arial" w:cs="Arial"/>
+                <w:b/>
+                <w:sz w:val="20"/>
+                <w:szCs w:val="20"/>
+              </w:rPr>
+              <w:t>Déclenchement</w:t>
+            </w:r>
+            <w:proofErr w:type="spellEnd"/>
+            <w:r>
+              <w:rPr>
+                <w:rFonts w:ascii="Arial" w:eastAsia="Arial" w:hAnsi="Arial" w:cs="Arial"/>
+                <w:b/>
+                <w:sz w:val="20"/>
+                <w:szCs w:val="20"/>
+              </w:rPr>
+              <w:t xml:space="preserve"> d'une recherche (1.3.) :</w:t>
             </w:r>
             <w:r>
               <w:rPr>
@@ -1121,7 +1457,61 @@
                 <w:sz w:val="20"/>
                 <w:szCs w:val="20"/>
               </w:rPr>
-              <w:t>Le clic sur OK déclenche l'affichage de l'icône de chargement puis l'affichage des nouveaux résultats (cliquables)</w:t>
+              <w:t xml:space="preserve">Le clic sur OK </w:t>
+            </w:r>
+            <w:proofErr w:type="spellStart"/>
+            <w:r>
+              <w:rPr>
+                <w:rFonts w:ascii="Arial" w:eastAsia="Arial" w:hAnsi="Arial" w:cs="Arial"/>
+                <w:sz w:val="20"/>
+                <w:szCs w:val="20"/>
+              </w:rPr>
+              <w:t>déclenche</w:t>
+            </w:r>
+            <w:proofErr w:type="spellEnd"/>
+            <w:r>
+              <w:rPr>
+                <w:rFonts w:ascii="Arial" w:eastAsia="Arial" w:hAnsi="Arial" w:cs="Arial"/>
+                <w:sz w:val="20"/>
+                <w:szCs w:val="20"/>
+              </w:rPr>
+              <w:t xml:space="preserve"> l'affichage de l'</w:t>
+            </w:r>
+            <w:proofErr w:type="spellStart"/>
+            <w:r>
+              <w:rPr>
+                <w:rFonts w:ascii="Arial" w:eastAsia="Arial" w:hAnsi="Arial" w:cs="Arial"/>
+                <w:sz w:val="20"/>
+                <w:szCs w:val="20"/>
+              </w:rPr>
+              <w:t>icône</w:t>
+            </w:r>
+            <w:proofErr w:type="spellEnd"/>
+            <w:r>
+              <w:rPr>
+                <w:rFonts w:ascii="Arial" w:eastAsia="Arial" w:hAnsi="Arial" w:cs="Arial"/>
+                <w:sz w:val="20"/>
+                <w:szCs w:val="20"/>
+              </w:rPr>
+              <w:t xml:space="preserve"> de chargement puis l'affichage des nouveaux </w:t>
+            </w:r>
+            <w:proofErr w:type="spellStart"/>
+            <w:r>
+              <w:rPr>
+                <w:rFonts w:ascii="Arial" w:eastAsia="Arial" w:hAnsi="Arial" w:cs="Arial"/>
+                <w:sz w:val="20"/>
+                <w:szCs w:val="20"/>
+              </w:rPr>
+              <w:t>résultats</w:t>
+            </w:r>
+            <w:proofErr w:type="spellEnd"/>
+            <w:r>
+              <w:rPr>
+                <w:rFonts w:ascii="Arial" w:eastAsia="Arial" w:hAnsi="Arial" w:cs="Arial"/>
+                <w:sz w:val="20"/>
+                <w:szCs w:val="20"/>
+              </w:rPr>
+              <w:t xml:space="preserve"> (cliquables)</w:t>
             </w:r>
           </w:p>
           <w:p>
@@ -1271,7 +1661,27 @@
                 <w:sz w:val="20"/>
                 <w:szCs w:val="20"/>
               </w:rPr>
-              <w:t>Changement d'icône (2.1.) :</w:t>
+              <w:t>Changement d'</w:t>
+            </w:r>
+            <w:proofErr w:type="spellStart"/>
+            <w:r>
+              <w:rPr>
+                <w:rFonts w:ascii="Arial" w:eastAsia="Arial" w:hAnsi="Arial" w:cs="Arial"/>
+                <w:b/>
+                <w:sz w:val="20"/>
+                <w:szCs w:val="20"/>
+              </w:rPr>
+              <w:t>icône</w:t>
+            </w:r>
+            <w:proofErr w:type="spellEnd"/>
+            <w:r>
+              <w:rPr>
+                <w:rFonts w:ascii="Arial" w:eastAsia="Arial" w:hAnsi="Arial" w:cs="Arial"/>
+                <w:b/>
+                <w:sz w:val="20"/>
+                <w:szCs w:val="20"/>
+              </w:rPr>
+              <w:t xml:space="preserve"> (2.1.) :</w:t>
             </w:r>
             <w:r>
               <w:rPr>
@@ -1288,7 +1698,25 @@
                 <w:sz w:val="20"/>
                 <w:szCs w:val="20"/>
               </w:rPr>
-              <w:t>Le clic sur l'icône horloge fait afficher une icône disquette (et inversement)</w:t>
+              <w:t>Le clic sur l'</w:t>
+            </w:r>
+            <w:proofErr w:type="spellStart"/>
+            <w:r>
+              <w:rPr>
+                <w:rFonts w:ascii="Arial" w:eastAsia="Arial" w:hAnsi="Arial" w:cs="Arial"/>
+                <w:sz w:val="20"/>
+                <w:szCs w:val="20"/>
+              </w:rPr>
+              <w:t>icône</w:t>
+            </w:r>
+            <w:proofErr w:type="spellEnd"/>
+            <w:r>
+              <w:rPr>
+                <w:rFonts w:ascii="Arial" w:eastAsia="Arial" w:hAnsi="Arial" w:cs="Arial"/>
+                <w:sz w:val="20"/>
+                <w:szCs w:val="20"/>
+              </w:rPr>
+              <w:t xml:space="preserve"> horloge fait afficher une icône disquette (et inversement)</w:t>
             </w:r>
           </w:p>
           <w:p>
@@ -1456,8 +1884,36 @@
                 <w:sz w:val="20"/>
                 <w:szCs w:val="20"/>
               </w:rPr>
-              <w:t>Un cookie (par recherche) est déposé, contenant la description de toutes les nouvelles sauvegardées</w:t>
-            </w:r>
+              <w:t xml:space="preserve">Un cookie (par recherche) est </w:t>
+            </w:r>
+            <w:proofErr w:type="spellStart"/>
+            <w:r>
+              <w:rPr>
+                <w:rFonts w:ascii="Arial" w:eastAsia="Arial" w:hAnsi="Arial" w:cs="Arial"/>
+                <w:sz w:val="20"/>
+                <w:szCs w:val="20"/>
+              </w:rPr>
+              <w:t>dépose</w:t>
+            </w:r>
+            <w:proofErr w:type="spellEnd"/>
+            <w:r>
+              <w:rPr>
+                <w:rFonts w:ascii="Arial" w:eastAsia="Arial" w:hAnsi="Arial" w:cs="Arial"/>
+                <w:sz w:val="20"/>
+                <w:szCs w:val="20"/>
+              </w:rPr>
+              <w:t xml:space="preserve">́, contenant la description de toutes les nouvelles </w:t>
+            </w:r>
+            <w:proofErr w:type="spellStart"/>
+            <w:r>
+              <w:rPr>
+                <w:rFonts w:ascii="Arial" w:eastAsia="Arial" w:hAnsi="Arial" w:cs="Arial"/>
+                <w:sz w:val="20"/>
+                <w:szCs w:val="20"/>
+              </w:rPr>
+              <w:t>sauvegardées</w:t>
+            </w:r>
+            <w:proofErr w:type="spellEnd"/>
           </w:p>
           <w:p>
             <w:pPr>
@@ -1614,7 +2070,43 @@
                 <w:sz w:val="20"/>
                 <w:szCs w:val="20"/>
               </w:rPr>
-              <w:t>Le clic sur une des recherches stockées permet de faire afficher les nouvelles sauvegardées pour cette recherche</w:t>
+              <w:t xml:space="preserve">Le clic sur une des recherches </w:t>
+            </w:r>
+            <w:proofErr w:type="spellStart"/>
+            <w:r>
+              <w:rPr>
+                <w:rFonts w:ascii="Arial" w:eastAsia="Arial" w:hAnsi="Arial" w:cs="Arial"/>
+                <w:sz w:val="20"/>
+                <w:szCs w:val="20"/>
+              </w:rPr>
+              <w:t>stockées</w:t>
+            </w:r>
+            <w:proofErr w:type="spellEnd"/>
+            <w:r>
+              <w:rPr>
+                <w:rFonts w:ascii="Arial" w:eastAsia="Arial" w:hAnsi="Arial" w:cs="Arial"/>
+                <w:sz w:val="20"/>
+                <w:szCs w:val="20"/>
+              </w:rPr>
+              <w:t xml:space="preserve"> permet de faire afficher les nouvelles </w:t>
+            </w:r>
+            <w:proofErr w:type="spellStart"/>
+            <w:r>
+              <w:rPr>
+                <w:rFonts w:ascii="Arial" w:eastAsia="Arial" w:hAnsi="Arial" w:cs="Arial"/>
+                <w:sz w:val="20"/>
+                <w:szCs w:val="20"/>
+              </w:rPr>
+              <w:t>sauvegardées</w:t>
+            </w:r>
+            <w:proofErr w:type="spellEnd"/>
+            <w:r>
+              <w:rPr>
+                <w:rFonts w:ascii="Arial" w:eastAsia="Arial" w:hAnsi="Arial" w:cs="Arial"/>
+                <w:sz w:val="20"/>
+                <w:szCs w:val="20"/>
+              </w:rPr>
+              <w:t xml:space="preserve"> pour cette recherche</w:t>
             </w:r>
           </w:p>
           <w:p>
@@ -1757,7 +2249,67 @@
                 <w:sz w:val="20"/>
                 <w:szCs w:val="20"/>
               </w:rPr>
-              <w:t>Affichage des résultats avec nouvelles déjà sauvegardées (2.2.) :</w:t>
+              <w:t xml:space="preserve">Affichage des </w:t>
+            </w:r>
+            <w:proofErr w:type="spellStart"/>
+            <w:r>
+              <w:rPr>
+                <w:rFonts w:ascii="Arial" w:eastAsia="Arial" w:hAnsi="Arial" w:cs="Arial"/>
+                <w:b/>
+                <w:sz w:val="20"/>
+                <w:szCs w:val="20"/>
+              </w:rPr>
+              <w:t>résultats</w:t>
+            </w:r>
+            <w:proofErr w:type="spellEnd"/>
+            <w:r>
+              <w:rPr>
+                <w:rFonts w:ascii="Arial" w:eastAsia="Arial" w:hAnsi="Arial" w:cs="Arial"/>
+                <w:b/>
+                <w:sz w:val="20"/>
+                <w:szCs w:val="20"/>
+              </w:rPr>
+              <w:t xml:space="preserve"> avec nouvelles </w:t>
+            </w:r>
+            <w:proofErr w:type="spellStart"/>
+            <w:r>
+              <w:rPr>
+                <w:rFonts w:ascii="Arial" w:eastAsia="Arial" w:hAnsi="Arial" w:cs="Arial"/>
+                <w:b/>
+                <w:sz w:val="20"/>
+                <w:szCs w:val="20"/>
+              </w:rPr>
+              <w:t>déja</w:t>
+            </w:r>
+            <w:proofErr w:type="spellEnd"/>
+            <w:r>
+              <w:rPr>
+                <w:rFonts w:ascii="Arial" w:eastAsia="Arial" w:hAnsi="Arial" w:cs="Arial"/>
+                <w:b/>
+                <w:sz w:val="20"/>
+                <w:szCs w:val="20"/>
+              </w:rPr>
+              <w:t xml:space="preserve">̀ </w:t>
+            </w:r>
+            <w:proofErr w:type="spellStart"/>
+            <w:r>
+              <w:rPr>
+                <w:rFonts w:ascii="Arial" w:eastAsia="Arial" w:hAnsi="Arial" w:cs="Arial"/>
+                <w:b/>
+                <w:sz w:val="20"/>
+                <w:szCs w:val="20"/>
+              </w:rPr>
+              <w:t>sauvegardées</w:t>
+            </w:r>
+            <w:proofErr w:type="spellEnd"/>
+            <w:r>
+              <w:rPr>
+                <w:rFonts w:ascii="Arial" w:eastAsia="Arial" w:hAnsi="Arial" w:cs="Arial"/>
+                <w:b/>
+                <w:sz w:val="20"/>
+                <w:szCs w:val="20"/>
+              </w:rPr>
+              <w:t xml:space="preserve"> (2.2.) :</w:t>
             </w:r>
             <w:r>
               <w:rPr>
@@ -1774,7 +2326,97 @@
                 <w:sz w:val="20"/>
                 <w:szCs w:val="20"/>
               </w:rPr>
-              <w:t>Si une recherche est de nouveau lancée et qu'elle retourne des résultats déjà sauvegardés auparavant, ceux-ci apparaissent avec l'icône disque</w:t>
+              <w:t xml:space="preserve">Si une recherche est de nouveau </w:t>
+            </w:r>
+            <w:proofErr w:type="spellStart"/>
+            <w:r>
+              <w:rPr>
+                <w:rFonts w:ascii="Arial" w:eastAsia="Arial" w:hAnsi="Arial" w:cs="Arial"/>
+                <w:sz w:val="20"/>
+                <w:szCs w:val="20"/>
+              </w:rPr>
+              <w:t>lancée</w:t>
+            </w:r>
+            <w:proofErr w:type="spellEnd"/>
+            <w:r>
+              <w:rPr>
+                <w:rFonts w:ascii="Arial" w:eastAsia="Arial" w:hAnsi="Arial" w:cs="Arial"/>
+                <w:sz w:val="20"/>
+                <w:szCs w:val="20"/>
+              </w:rPr>
+              <w:t xml:space="preserve"> et qu'elle retourne des </w:t>
+            </w:r>
+            <w:proofErr w:type="spellStart"/>
+            <w:r>
+              <w:rPr>
+                <w:rFonts w:ascii="Arial" w:eastAsia="Arial" w:hAnsi="Arial" w:cs="Arial"/>
+                <w:sz w:val="20"/>
+                <w:szCs w:val="20"/>
+              </w:rPr>
+              <w:t>résultats</w:t>
+            </w:r>
+            <w:proofErr w:type="spellEnd"/>
+            <w:r>
+              <w:rPr>
+                <w:rFonts w:ascii="Arial" w:eastAsia="Arial" w:hAnsi="Arial" w:cs="Arial"/>
+                <w:sz w:val="20"/>
+                <w:szCs w:val="20"/>
+              </w:rPr>
+              <w:t xml:space="preserve"> </w:t>
+            </w:r>
+            <w:proofErr w:type="spellStart"/>
+            <w:r>
+              <w:rPr>
+                <w:rFonts w:ascii="Arial" w:eastAsia="Arial" w:hAnsi="Arial" w:cs="Arial"/>
+                <w:sz w:val="20"/>
+                <w:szCs w:val="20"/>
+              </w:rPr>
+              <w:t>déja</w:t>
+            </w:r>
+            <w:proofErr w:type="spellEnd"/>
+            <w:r>
+              <w:rPr>
+                <w:rFonts w:ascii="Arial" w:eastAsia="Arial" w:hAnsi="Arial" w:cs="Arial"/>
+                <w:sz w:val="20"/>
+                <w:szCs w:val="20"/>
+              </w:rPr>
+              <w:t xml:space="preserve">̀ </w:t>
+            </w:r>
+            <w:proofErr w:type="spellStart"/>
+            <w:r>
+              <w:rPr>
+                <w:rFonts w:ascii="Arial" w:eastAsia="Arial" w:hAnsi="Arial" w:cs="Arial"/>
+                <w:sz w:val="20"/>
+                <w:szCs w:val="20"/>
+              </w:rPr>
+              <w:t>sauvegardés</w:t>
+            </w:r>
+            <w:proofErr w:type="spellEnd"/>
+            <w:r>
+              <w:rPr>
+                <w:rFonts w:ascii="Arial" w:eastAsia="Arial" w:hAnsi="Arial" w:cs="Arial"/>
+                <w:sz w:val="20"/>
+                <w:szCs w:val="20"/>
+              </w:rPr>
+              <w:t xml:space="preserve"> auparavant, ceux-ci apparaissent avec l'</w:t>
+            </w:r>
+            <w:proofErr w:type="spellStart"/>
+            <w:r>
+              <w:rPr>
+                <w:rFonts w:ascii="Arial" w:eastAsia="Arial" w:hAnsi="Arial" w:cs="Arial"/>
+                <w:sz w:val="20"/>
+                <w:szCs w:val="20"/>
+              </w:rPr>
+              <w:t>icône</w:t>
+            </w:r>
+            <w:proofErr w:type="spellEnd"/>
+            <w:r>
+              <w:rPr>
+                <w:rFonts w:ascii="Arial" w:eastAsia="Arial" w:hAnsi="Arial" w:cs="Arial"/>
+                <w:sz w:val="20"/>
+                <w:szCs w:val="20"/>
+              </w:rPr>
+              <w:t xml:space="preserve"> disque</w:t>
             </w:r>
           </w:p>
           <w:p>
@@ -1974,8 +2616,6 @@
             <w:r>
               <w:t>Oui</w:t>
             </w:r>
-            <w:bookmarkStart w:id="0" w:name="_GoBack"/>
-            <w:bookmarkEnd w:id="0"/>
           </w:p>
         </w:tc>
         <w:tc>
@@ -2077,7 +2717,25 @@
                 <w:sz w:val="20"/>
                 <w:szCs w:val="20"/>
               </w:rPr>
-              <w:t>Remplacement des cookies par WebStorage (4.1.)</w:t>
+              <w:t xml:space="preserve">Remplacement des cookies par </w:t>
+            </w:r>
+            <w:proofErr w:type="spellStart"/>
+            <w:r>
+              <w:rPr>
+                <w:b/>
+                <w:sz w:val="20"/>
+                <w:szCs w:val="20"/>
+              </w:rPr>
+              <w:t>WebStorage</w:t>
+            </w:r>
+            <w:proofErr w:type="spellEnd"/>
+            <w:r>
+              <w:rPr>
+                <w:b/>
+                <w:sz w:val="20"/>
+                <w:szCs w:val="20"/>
+              </w:rPr>
+              <w:t xml:space="preserve"> (4.1.)</w:t>
             </w:r>
           </w:p>
           <w:p>
@@ -2404,14 +3062,25 @@
                 <w:szCs w:val="20"/>
               </w:rPr>
             </w:pPr>
-            <w:r>
-              <w:rPr>
-                <w:rFonts w:ascii="Arial" w:eastAsia="Arial" w:hAnsi="Arial" w:cs="Arial"/>
-                <w:b/>
-                <w:sz w:val="20"/>
-                <w:szCs w:val="20"/>
-              </w:rPr>
-              <w:t>Auto-complétion (4.3.)</w:t>
+            <w:proofErr w:type="spellStart"/>
+            <w:r>
+              <w:rPr>
+                <w:rFonts w:ascii="Arial" w:eastAsia="Arial" w:hAnsi="Arial" w:cs="Arial"/>
+                <w:b/>
+                <w:sz w:val="20"/>
+                <w:szCs w:val="20"/>
+              </w:rPr>
+              <w:t>Auto-complétion</w:t>
+            </w:r>
+            <w:proofErr w:type="spellEnd"/>
+            <w:r>
+              <w:rPr>
+                <w:rFonts w:ascii="Arial" w:eastAsia="Arial" w:hAnsi="Arial" w:cs="Arial"/>
+                <w:b/>
+                <w:sz w:val="20"/>
+                <w:szCs w:val="20"/>
+              </w:rPr>
+              <w:t xml:space="preserve"> (4.3.)</w:t>
             </w:r>
           </w:p>
           <w:p>
@@ -2828,19 +3497,19 @@
               <w:spacing w:line="240" w:lineRule="auto"/>
               <w:rPr>
                 <w:b/>
-                <w:i/>
-                <w:sz w:val="20"/>
-                <w:szCs w:val="20"/>
-              </w:rPr>
-            </w:pPr>
-            <w:r>
-              <w:rPr>
-                <w:b/>
-                <w:i/>
-                <w:sz w:val="20"/>
-                <w:szCs w:val="20"/>
-              </w:rPr>
-              <w:t>Autre amélioration : ...</w:t>
+                <w:iCs/>
+                <w:sz w:val="20"/>
+                <w:szCs w:val="20"/>
+              </w:rPr>
+            </w:pPr>
+            <w:r>
+              <w:rPr>
+                <w:b/>
+                <w:iCs/>
+                <w:sz w:val="20"/>
+                <w:szCs w:val="20"/>
+              </w:rPr>
+              <w:t>Affiche le nombre de résultats retournés par une recherche</w:t>
             </w:r>
           </w:p>
         </w:tc>
@@ -2870,7 +3539,7 @@
               <w:jc w:val="center"/>
             </w:pPr>
             <w:r>
-              <w:t>Non</w:t>
+              <w:t>Oui</w:t>
             </w:r>
           </w:p>
         </w:tc>
@@ -2902,6 +3571,66 @@
                 <w:szCs w:val="20"/>
               </w:rPr>
             </w:pPr>
+            <w:proofErr w:type="spellStart"/>
+            <w:r>
+              <w:rPr>
+                <w:sz w:val="20"/>
+                <w:szCs w:val="20"/>
+              </w:rPr>
+              <w:t>f</w:t>
+            </w:r>
+            <w:r>
+              <w:rPr>
+                <w:sz w:val="20"/>
+                <w:szCs w:val="20"/>
+              </w:rPr>
+              <w:t>unction</w:t>
+            </w:r>
+            <w:proofErr w:type="spellEnd"/>
+            <w:r>
+              <w:rPr>
+                <w:sz w:val="20"/>
+                <w:szCs w:val="20"/>
+              </w:rPr>
+              <w:t xml:space="preserve"> </w:t>
+            </w:r>
+            <w:proofErr w:type="spellStart"/>
+            <w:r>
+              <w:rPr>
+                <w:sz w:val="20"/>
+                <w:szCs w:val="20"/>
+              </w:rPr>
+              <w:t>cou</w:t>
+            </w:r>
+            <w:r>
+              <w:rPr>
+                <w:sz w:val="20"/>
+                <w:szCs w:val="20"/>
+              </w:rPr>
+              <w:t>n</w:t>
+            </w:r>
+            <w:r>
+              <w:rPr>
+                <w:sz w:val="20"/>
+                <w:szCs w:val="20"/>
+              </w:rPr>
+              <w:t>tS</w:t>
+            </w:r>
+            <w:r>
+              <w:rPr>
+                <w:sz w:val="20"/>
+                <w:szCs w:val="20"/>
+              </w:rPr>
+              <w:t>earch</w:t>
+            </w:r>
+            <w:proofErr w:type="spellEnd"/>
+            <w:r>
+              <w:rPr>
+                <w:sz w:val="20"/>
+                <w:szCs w:val="20"/>
+              </w:rPr>
+              <w:t>()</w:t>
+            </w:r>
           </w:p>
         </w:tc>
         <w:tc>
@@ -2964,11 +3693,20 @@
             <w:r>
               <w:rPr>
                 <w:b/>
-                <w:i/>
-                <w:sz w:val="20"/>
-                <w:szCs w:val="20"/>
-              </w:rPr>
-              <w:t>Autre amélioration : ...</w:t>
+                <w:iCs/>
+                <w:sz w:val="20"/>
+                <w:szCs w:val="20"/>
+              </w:rPr>
+              <w:t xml:space="preserve">Affiche le nombre de </w:t>
+            </w:r>
+            <w:r>
+              <w:rPr>
+                <w:b/>
+                <w:iCs/>
+                <w:sz w:val="20"/>
+                <w:szCs w:val="20"/>
+              </w:rPr>
+              <w:t>recherches stockées</w:t>
             </w:r>
           </w:p>
         </w:tc>
@@ -2998,7 +3736,7 @@
               <w:jc w:val="center"/>
             </w:pPr>
             <w:r>
-              <w:t>Non</w:t>
+              <w:t>Oui</w:t>
             </w:r>
           </w:p>
         </w:tc>
@@ -3030,6 +3768,40 @@
                 <w:szCs w:val="20"/>
               </w:rPr>
             </w:pPr>
+            <w:proofErr w:type="spellStart"/>
+            <w:r>
+              <w:rPr>
+                <w:sz w:val="20"/>
+                <w:szCs w:val="20"/>
+              </w:rPr>
+              <w:t>function</w:t>
+            </w:r>
+            <w:proofErr w:type="spellEnd"/>
+            <w:r>
+              <w:rPr>
+                <w:sz w:val="20"/>
+                <w:szCs w:val="20"/>
+              </w:rPr>
+              <w:t xml:space="preserve"> </w:t>
+            </w:r>
+            <w:proofErr w:type="spellStart"/>
+            <w:r>
+              <w:rPr>
+                <w:sz w:val="20"/>
+                <w:szCs w:val="20"/>
+              </w:rPr>
+              <w:t>coutnSave</w:t>
+            </w:r>
+            <w:proofErr w:type="spellEnd"/>
+            <w:r>
+              <w:rPr>
+                <w:sz w:val="20"/>
+                <w:szCs w:val="20"/>
+              </w:rPr>
+              <w:t>()</w:t>
+            </w:r>
+            <w:bookmarkStart w:id="0" w:name="_GoBack"/>
+            <w:bookmarkEnd w:id="0"/>
           </w:p>
         </w:tc>
         <w:tc>

--- a/auto_evaluation/M4103C - Projet JS - Grille d'auto-évaluation (2020-v1).docx
+++ b/auto_evaluation/M4103C - Projet JS - Grille d'auto-évaluation (2020-v1).docx
@@ -113,6 +113,30 @@
               </w:rPr>
               <w:t>WATRIN César – PEYRIN Florent</w:t>
             </w:r>
+          </w:p>
+          <w:p>
+            <w:pPr>
+              <w:spacing w:line="360" w:lineRule="auto"/>
+              <w:rPr>
+                <w:b/>
+              </w:rPr>
+            </w:pPr>
+            <w:r>
+              <w:rPr>
+                <w:b/>
+              </w:rPr>
+              <w:t xml:space="preserve">URL GitHub Pages : </w:t>
+            </w:r>
+            <w:hyperlink r:id="rId6" w:history="1">
+              <w:r>
+                <w:rPr>
+                  <w:rStyle w:val="Lienhypertexte"/>
+                </w:rPr>
+                <w:t>https://cesarwatrin.github.io/m4103c-projet-c2-watrinc-peyrinfl/</w:t>
+              </w:r>
+            </w:hyperlink>
+            <w:bookmarkStart w:id="0" w:name="_GoBack"/>
+            <w:bookmarkEnd w:id="0"/>
           </w:p>
         </w:tc>
       </w:tr>
@@ -1661,6 +1685,7 @@
                 <w:sz w:val="20"/>
                 <w:szCs w:val="20"/>
               </w:rPr>
+              <w:lastRenderedPageBreak/>
               <w:t>Changement d'</w:t>
             </w:r>
             <w:proofErr w:type="spellStart"/>
@@ -1763,7 +1788,6 @@
               <w:jc w:val="center"/>
             </w:pPr>
             <w:r>
-              <w:lastRenderedPageBreak/>
               <w:t>Oui</w:t>
             </w:r>
           </w:p>
@@ -3577,14 +3601,7 @@
                 <w:sz w:val="20"/>
                 <w:szCs w:val="20"/>
               </w:rPr>
-              <w:t>f</w:t>
-            </w:r>
-            <w:r>
-              <w:rPr>
-                <w:sz w:val="20"/>
-                <w:szCs w:val="20"/>
-              </w:rPr>
-              <w:t>unction</w:t>
+              <w:t>function</w:t>
             </w:r>
             <w:proofErr w:type="spellEnd"/>
             <w:r>
@@ -3600,28 +3617,7 @@
                 <w:sz w:val="20"/>
                 <w:szCs w:val="20"/>
               </w:rPr>
-              <w:t>cou</w:t>
-            </w:r>
-            <w:r>
-              <w:rPr>
-                <w:sz w:val="20"/>
-                <w:szCs w:val="20"/>
-              </w:rPr>
-              <w:t>n</w:t>
-            </w:r>
-            <w:r>
-              <w:rPr>
-                <w:sz w:val="20"/>
-                <w:szCs w:val="20"/>
-              </w:rPr>
-              <w:t>tS</w:t>
-            </w:r>
-            <w:r>
-              <w:rPr>
-                <w:sz w:val="20"/>
-                <w:szCs w:val="20"/>
-              </w:rPr>
-              <w:t>earch</w:t>
+              <w:t>countSearch</w:t>
             </w:r>
             <w:proofErr w:type="spellEnd"/>
             <w:r>
@@ -3800,8 +3796,6 @@
               </w:rPr>
               <w:t>()</w:t>
             </w:r>
-            <w:bookmarkStart w:id="0" w:name="_GoBack"/>
-            <w:bookmarkEnd w:id="0"/>
           </w:p>
         </w:tc>
         <w:tc>
@@ -3964,7 +3958,7 @@
     </w:tbl>
     <w:p/>
     <w:sectPr>
-      <w:headerReference w:type="default" r:id="rId6"/>
+      <w:headerReference w:type="default" r:id="rId7"/>
       <w:pgSz w:w="11909" w:h="16834"/>
       <w:pgMar w:top="1247" w:right="850" w:bottom="850" w:left="850" w:header="340" w:footer="340" w:gutter="0"/>
       <w:pgNumType w:start="1"/>
@@ -4713,6 +4707,18 @@
       </w:tblCellMar>
     </w:tblPr>
   </w:style>
+  <w:style w:type="character" w:styleId="Lienhypertexte">
+    <w:name w:val="Hyperlink"/>
+    <w:basedOn w:val="Policepardfaut"/>
+    <w:uiPriority w:val="99"/>
+    <w:semiHidden/>
+    <w:unhideWhenUsed/>
+    <w:rsid w:val="005E2DA2"/>
+    <w:rPr>
+      <w:color w:val="0000FF"/>
+      <w:u w:val="single"/>
+    </w:rPr>
+  </w:style>
 </w:styles>
 </file>
 
